--- a/FDM-fundamentals-of-discrete-mathematics/laboratory-work-01/ОДМ 1.docx
+++ b/FDM-fundamentals-of-discrete-mathematics/laboratory-work-01/ОДМ 1.docx
@@ -300,24 +300,43 @@
           <w:rFonts w:ascii="Times New Roman" w:hAnsi="Times New Roman"/>
           <w:sz w:val="28"/>
           <w:szCs w:val="28"/>
-        </w:rPr>
-        <w:t>Поплавский Эльдар</w:t>
-      </w:r>
-      <w:r>
-        <w:rPr>
-          <w:rFonts w:ascii="Times New Roman" w:hAnsi="Times New Roman"/>
-          <w:sz w:val="28"/>
-          <w:szCs w:val="28"/>
-        </w:rPr>
-        <w:t xml:space="preserve">, </w:t>
-      </w:r>
-      <w:r>
-        <w:rPr>
-          <w:rFonts w:ascii="Times New Roman" w:hAnsi="Times New Roman"/>
-          <w:sz w:val="28"/>
-          <w:szCs w:val="28"/>
-        </w:rPr>
-        <w:t>Крез Максим</w:t>
+          <w:lang w:val="en-US"/>
+        </w:rPr>
+        <w:t>Xxx</w:t>
+      </w:r>
+      <w:r>
+        <w:rPr>
+          <w:rFonts w:ascii="Times New Roman" w:hAnsi="Times New Roman"/>
+          <w:sz w:val="28"/>
+          <w:szCs w:val="28"/>
+        </w:rPr>
+        <w:t xml:space="preserve"> </w:t>
+      </w:r>
+      <w:r>
+        <w:rPr>
+          <w:rFonts w:ascii="Times New Roman" w:hAnsi="Times New Roman"/>
+          <w:sz w:val="28"/>
+          <w:szCs w:val="28"/>
+          <w:lang w:val="en-US"/>
+        </w:rPr>
+        <w:t>Y</w:t>
+      </w:r>
+      <w:r>
+        <w:rPr>
+          <w:rFonts w:ascii="Times New Roman" w:hAnsi="Times New Roman"/>
+          <w:sz w:val="28"/>
+          <w:szCs w:val="28"/>
+        </w:rPr>
+        <w:t xml:space="preserve"> </w:t>
+      </w:r>
+      <w:r>
+        <w:rPr>
+          <w:rFonts w:ascii="Times New Roman" w:hAnsi="Times New Roman"/>
+          <w:sz w:val="28"/>
+          <w:szCs w:val="28"/>
+          <w:lang w:val="en-US"/>
+        </w:rPr>
+        <w:t>Z</w:t>
       </w:r>
     </w:p>
     <w:p>
@@ -344,7 +363,16 @@
           <w:sz w:val="28"/>
           <w:szCs w:val="28"/>
         </w:rPr>
-        <w:t xml:space="preserve"> 021703</w:t>
+        <w:t xml:space="preserve"> </w:t>
+      </w:r>
+      <w:r>
+        <w:rPr>
+          <w:rFonts w:ascii="Times New Roman" w:hAnsi="Times New Roman"/>
+          <w:sz w:val="28"/>
+          <w:szCs w:val="28"/>
+          <w:lang w:val="en-US"/>
+        </w:rPr>
+        <w:t>xxxxxx</w:t>
       </w:r>
     </w:p>
     <w:p>
@@ -370,8 +398,43 @@
           <w:rFonts w:ascii="Times New Roman" w:hAnsi="Times New Roman"/>
           <w:sz w:val="28"/>
           <w:szCs w:val="28"/>
-        </w:rPr>
-        <w:t>Гулякина Н.А.</w:t>
+          <w:lang w:val="en-US"/>
+        </w:rPr>
+        <w:t>Xxx</w:t>
+      </w:r>
+      <w:r>
+        <w:rPr>
+          <w:rFonts w:ascii="Times New Roman" w:hAnsi="Times New Roman"/>
+          <w:sz w:val="28"/>
+          <w:szCs w:val="28"/>
+        </w:rPr>
+        <w:t xml:space="preserve"> </w:t>
+      </w:r>
+      <w:r>
+        <w:rPr>
+          <w:rFonts w:ascii="Times New Roman" w:hAnsi="Times New Roman"/>
+          <w:sz w:val="28"/>
+          <w:szCs w:val="28"/>
+          <w:lang w:val="en-US"/>
+        </w:rPr>
+        <w:t>Y</w:t>
+      </w:r>
+      <w:r>
+        <w:rPr>
+          <w:rFonts w:ascii="Times New Roman" w:hAnsi="Times New Roman"/>
+          <w:sz w:val="28"/>
+          <w:szCs w:val="28"/>
+        </w:rPr>
+        <w:t xml:space="preserve"> </w:t>
+      </w:r>
+      <w:r>
+        <w:rPr>
+          <w:rFonts w:ascii="Times New Roman" w:hAnsi="Times New Roman"/>
+          <w:sz w:val="28"/>
+          <w:szCs w:val="28"/>
+          <w:lang w:val="en-US"/>
+        </w:rPr>
+        <w:t>Z</w:t>
       </w:r>
     </w:p>
     <w:p>
@@ -492,7 +555,15 @@
           <w:sz w:val="28"/>
           <w:szCs w:val="26"/>
         </w:rPr>
-        <w:t>Минск, 2021</w:t>
+        <w:t>Минск, 2</w:t>
+      </w:r>
+      <w:r>
+        <w:rPr>
+          <w:sz w:val="28"/>
+          <w:szCs w:val="26"/>
+          <w:lang w:val="en-US"/>
+        </w:rPr>
+        <w:t>xxx</w:t>
       </w:r>
     </w:p>
     <w:p>
@@ -5455,7 +5526,21 @@
           <w:sz w:val="28"/>
           <w:szCs w:val="28"/>
         </w:rPr>
-        <w:t xml:space="preserve"> Если выбранный элемент множества А является последним и не равен выбранному элементу множества В, то записываем выбранный элемент множества В в множество С:</w:t>
+        <w:t xml:space="preserve"> Если выбранный элемент множества А является последним и не равен выбранному элементу множества В, то записываем выбранный элемент множества В в</w:t>
+      </w:r>
+      <w:r>
+        <w:rPr>
+          <w:sz w:val="28"/>
+          <w:szCs w:val="28"/>
+        </w:rPr>
+        <w:t>о</w:t>
+      </w:r>
+      <w:r>
+        <w:rPr>
+          <w:sz w:val="28"/>
+          <w:szCs w:val="28"/>
+        </w:rPr>
+        <w:t xml:space="preserve"> множество С:</w:t>
       </w:r>
     </w:p>
     <w:p>
@@ -14633,7 +14718,7 @@
 </file>
 
 <file path=customXml/itemProps1.xml><?xml version="1.0" encoding="utf-8"?>
-<ds:datastoreItem xmlns:ds="http://schemas.openxmlformats.org/officeDocument/2006/customXml" ds:itemID="{32515D2C-BDA4-4F04-AB87-00F2C012B2A7}">
+<ds:datastoreItem xmlns:ds="http://schemas.openxmlformats.org/officeDocument/2006/customXml" ds:itemID="{FF08C8F3-8015-48AC-8747-3EA0FC8EBCCE}">
   <ds:schemaRefs>
     <ds:schemaRef ds:uri="http://schemas.openxmlformats.org/officeDocument/2006/bibliography"/>
   </ds:schemaRefs>
